--- a/Front End/javascript/2. Operators.docx
+++ b/Front End/javascript/2. Operators.docx
@@ -1,6 +1,6 @@
 
 <file path=word/document.xml><?xml version="1.0" encoding="utf-8"?>
-<w:document xmlns:wpc="http://schemas.microsoft.com/office/word/2010/wordprocessingCanvas" xmlns:cx="http://schemas.microsoft.com/office/drawing/2014/chartex" xmlns:cx1="http://schemas.microsoft.com/office/drawing/2015/9/8/chartex" xmlns:cx2="http://schemas.microsoft.com/office/drawing/2015/10/21/chartex" xmlns:cx3="http://schemas.microsoft.com/office/drawing/2016/5/9/chartex" xmlns:cx4="http://schemas.microsoft.com/office/drawing/2016/5/10/chartex" xmlns:cx5="http://schemas.microsoft.com/office/drawing/2016/5/11/chartex" xmlns:cx6="http://schemas.microsoft.com/office/drawing/2016/5/12/chartex" xmlns:cx7="http://schemas.microsoft.com/office/drawing/2016/5/13/chartex" xmlns:cx8="http://schemas.microsoft.com/office/drawing/2016/5/14/chartex" xmlns:mc="http://schemas.openxmlformats.org/markup-compatibility/2006" xmlns:aink="http://schemas.microsoft.com/office/drawing/2016/ink" xmlns:am3d="http://schemas.microsoft.com/office/drawing/2017/model3d" xmlns:o="urn:schemas-microsoft-com:office:office" xmlns:r="http://schemas.openxmlformats.org/officeDocument/2006/relationships" xmlns:m="http://schemas.openxmlformats.org/officeDocument/2006/math" xmlns:v="urn:schemas-microsoft-com:vml" xmlns:wp14="http://schemas.microsoft.com/office/word/2010/wordprocessingDrawing" xmlns:wp="http://schemas.openxmlformats.org/drawingml/2006/wordprocessingDrawing" xmlns:w10="urn:schemas-microsoft-com:office:word" xmlns:w="http://schemas.openxmlformats.org/wordprocessingml/2006/main" xmlns:w14="http://schemas.microsoft.com/office/word/2010/wordml" xmlns:w15="http://schemas.microsoft.com/office/word/2012/wordml" xmlns:w16cex="http://schemas.microsoft.com/office/word/2018/wordml/cex" xmlns:w16cid="http://schemas.microsoft.com/office/word/2016/wordml/cid" xmlns:w16="http://schemas.microsoft.com/office/word/2018/wordml" xmlns:w16se="http://schemas.microsoft.com/office/word/2015/wordml/symex" xmlns:wpg="http://schemas.microsoft.com/office/word/2010/wordprocessingGroup" xmlns:wpi="http://schemas.microsoft.com/office/word/2010/wordprocessingInk" xmlns:wne="http://schemas.microsoft.com/office/word/2006/wordml" xmlns:wps="http://schemas.microsoft.com/office/word/2010/wordprocessingShape" mc:Ignorable="w14 w15 w16se w16cid w16 w16cex wp14">
+<w:document xmlns:wpc="http://schemas.microsoft.com/office/word/2010/wordprocessingCanvas" xmlns:cx="http://schemas.microsoft.com/office/drawing/2014/chartex" xmlns:cx1="http://schemas.microsoft.com/office/drawing/2015/9/8/chartex" xmlns:cx2="http://schemas.microsoft.com/office/drawing/2015/10/21/chartex" xmlns:cx3="http://schemas.microsoft.com/office/drawing/2016/5/9/chartex" xmlns:cx4="http://schemas.microsoft.com/office/drawing/2016/5/10/chartex" xmlns:cx5="http://schemas.microsoft.com/office/drawing/2016/5/11/chartex" xmlns:cx6="http://schemas.microsoft.com/office/drawing/2016/5/12/chartex" xmlns:cx7="http://schemas.microsoft.com/office/drawing/2016/5/13/chartex" xmlns:cx8="http://schemas.microsoft.com/office/drawing/2016/5/14/chartex" xmlns:mc="http://schemas.openxmlformats.org/markup-compatibility/2006" xmlns:aink="http://schemas.microsoft.com/office/drawing/2016/ink" xmlns:am3d="http://schemas.microsoft.com/office/drawing/2017/model3d" xmlns:o="urn:schemas-microsoft-com:office:office" xmlns:r="http://schemas.openxmlformats.org/officeDocument/2006/relationships" xmlns:m="http://schemas.openxmlformats.org/officeDocument/2006/math" xmlns:v="urn:schemas-microsoft-com:vml" xmlns:wp14="http://schemas.microsoft.com/office/word/2010/wordprocessingDrawing" xmlns:wp="http://schemas.openxmlformats.org/drawingml/2006/wordprocessingDrawing" xmlns:w10="urn:schemas-microsoft-com:office:word" xmlns:w="http://schemas.openxmlformats.org/wordprocessingml/2006/main" xmlns:w14="http://schemas.microsoft.com/office/word/2010/wordml" xmlns:w15="http://schemas.microsoft.com/office/word/2012/wordml" xmlns:w16cex="http://schemas.microsoft.com/office/word/2018/wordml/cex" xmlns:w16cid="http://schemas.microsoft.com/office/word/2016/wordml/cid" xmlns:w16="http://schemas.microsoft.com/office/word/2018/wordml" xmlns:w16sdtdh="http://schemas.microsoft.com/office/word/2020/wordml/sdtdatahash" xmlns:w16se="http://schemas.microsoft.com/office/word/2015/wordml/symex" xmlns:wpg="http://schemas.microsoft.com/office/word/2010/wordprocessingGroup" xmlns:wpi="http://schemas.microsoft.com/office/word/2010/wordprocessingInk" xmlns:wne="http://schemas.microsoft.com/office/word/2006/wordml" xmlns:wps="http://schemas.microsoft.com/office/word/2010/wordprocessingShape" mc:Ignorable="w14 w15 w16se w16cid w16 w16cex w16sdtdh wp14">
   <w:body>
     <w:p>
       <w:pPr>
@@ -31,27 +31,24 @@
         <w:t>–</w:t>
       </w:r>
       <w:r>
+        <w:t>,</w:t>
+      </w:r>
+      <w:r>
         <w:t xml:space="preserve"> </w:t>
-      </w:r>
-      <w:r>
-        <w:t xml:space="preserve"> </w:t>
-      </w:r>
-      <w:r>
-        <w:t xml:space="preserve">, </w:t>
       </w:r>
       <w:r>
         <w:rPr>
           <w:b/>
           <w:bCs/>
         </w:rPr>
-        <w:t>*</w:t>
+        <w:t>*,</w:t>
       </w:r>
       <w:r>
         <w:rPr>
           <w:b/>
           <w:bCs/>
         </w:rPr>
-        <w:t xml:space="preserve"> , </w:t>
+        <w:t xml:space="preserve"> </w:t>
       </w:r>
       <w:r>
         <w:t>/</w:t>
@@ -90,55 +87,6 @@
             <wp:extent cx="3258005" cy="304843"/>
             <wp:effectExtent l="0" t="0" r="0" b="0"/>
             <wp:docPr id="1" name="Picture 1"/>
-            <wp:cNvGraphicFramePr>
-              <a:graphicFrameLocks xmlns:a="http://schemas.openxmlformats.org/drawingml/2006/main" noChangeAspect="1"/>
-            </wp:cNvGraphicFramePr>
-            <a:graphic xmlns:a="http://schemas.openxmlformats.org/drawingml/2006/main">
-              <a:graphicData uri="http://schemas.openxmlformats.org/drawingml/2006/picture">
-                <pic:pic xmlns:pic="http://schemas.openxmlformats.org/drawingml/2006/picture">
-                  <pic:nvPicPr>
-                    <pic:cNvPr id="1" name=""/>
-                    <pic:cNvPicPr/>
-                  </pic:nvPicPr>
-                  <pic:blipFill>
-                    <a:blip r:embed="rId5"/>
-                    <a:stretch>
-                      <a:fillRect/>
-                    </a:stretch>
-                  </pic:blipFill>
-                  <pic:spPr>
-                    <a:xfrm>
-                      <a:off x="0" y="0"/>
-                      <a:ext cx="3258005" cy="304843"/>
-                    </a:xfrm>
-                    <a:prstGeom prst="rect">
-                      <a:avLst/>
-                    </a:prstGeom>
-                  </pic:spPr>
-                </pic:pic>
-              </a:graphicData>
-            </a:graphic>
-          </wp:inline>
-        </w:drawing>
-      </w:r>
-      <w:r>
-        <w:t xml:space="preserve">   </w:t>
-      </w:r>
-      <w:r>
-        <w:sym w:font="Wingdings" w:char="F0E8"/>
-      </w:r>
-      <w:r>
-        <w:t xml:space="preserve"> </w:t>
-      </w:r>
-      <w:r>
-        <w:rPr>
-          <w:noProof/>
-        </w:rPr>
-        <w:drawing>
-          <wp:inline distT="0" distB="0" distL="0" distR="0" wp14:anchorId="2D0BA9FA" wp14:editId="3384B19D">
-            <wp:extent cx="571580" cy="314369"/>
-            <wp:effectExtent l="0" t="0" r="0" b="9525"/>
-            <wp:docPr id="2" name="Picture 2"/>
             <wp:cNvGraphicFramePr>
               <a:graphicFrameLocks xmlns:a="http://schemas.openxmlformats.org/drawingml/2006/main" noChangeAspect="1"/>
             </wp:cNvGraphicFramePr>
@@ -158,7 +106,7 @@
                   <pic:spPr>
                     <a:xfrm>
                       <a:off x="0" y="0"/>
-                      <a:ext cx="571580" cy="314369"/>
+                      <a:ext cx="3258005" cy="304843"/>
                     </a:xfrm>
                     <a:prstGeom prst="rect">
                       <a:avLst/>
@@ -170,20 +118,24 @@
           </wp:inline>
         </w:drawing>
       </w:r>
-    </w:p>
-    <w:p>
-      <w:pPr>
-        <w:pStyle w:val="ListParagraph"/>
-      </w:pPr>
+      <w:r>
+        <w:t xml:space="preserve">   </w:t>
+      </w:r>
+      <w:r>
+        <w:sym w:font="Wingdings" w:char="F0E8"/>
+      </w:r>
+      <w:r>
+        <w:t xml:space="preserve"> </w:t>
+      </w:r>
       <w:r>
         <w:rPr>
           <w:noProof/>
         </w:rPr>
         <w:drawing>
-          <wp:inline distT="0" distB="0" distL="0" distR="0" wp14:anchorId="75667BF0" wp14:editId="77AD95FA">
-            <wp:extent cx="3267531" cy="352474"/>
-            <wp:effectExtent l="0" t="0" r="9525" b="9525"/>
-            <wp:docPr id="3" name="Picture 3"/>
+          <wp:inline distT="0" distB="0" distL="0" distR="0" wp14:anchorId="2D0BA9FA" wp14:editId="3384B19D">
+            <wp:extent cx="571580" cy="314369"/>
+            <wp:effectExtent l="0" t="0" r="0" b="9525"/>
+            <wp:docPr id="2" name="Picture 2"/>
             <wp:cNvGraphicFramePr>
               <a:graphicFrameLocks xmlns:a="http://schemas.openxmlformats.org/drawingml/2006/main" noChangeAspect="1"/>
             </wp:cNvGraphicFramePr>
@@ -203,7 +155,7 @@
                   <pic:spPr>
                     <a:xfrm>
                       <a:off x="0" y="0"/>
-                      <a:ext cx="3267531" cy="352474"/>
+                      <a:ext cx="571580" cy="314369"/>
                     </a:xfrm>
                     <a:prstGeom prst="rect">
                       <a:avLst/>
@@ -215,21 +167,20 @@
           </wp:inline>
         </w:drawing>
       </w:r>
-      <w:r>
-        <w:t xml:space="preserve">  </w:t>
-      </w:r>
-      <w:r>
-        <w:sym w:font="Wingdings" w:char="F0E8"/>
-      </w:r>
+    </w:p>
+    <w:p>
+      <w:pPr>
+        <w:pStyle w:val="ListParagraph"/>
+      </w:pPr>
       <w:r>
         <w:rPr>
           <w:noProof/>
         </w:rPr>
         <w:drawing>
-          <wp:inline distT="0" distB="0" distL="0" distR="0" wp14:anchorId="1B9BF494" wp14:editId="4902955A">
-            <wp:extent cx="314369" cy="304843"/>
-            <wp:effectExtent l="0" t="0" r="9525" b="0"/>
-            <wp:docPr id="4" name="Picture 4"/>
+          <wp:inline distT="0" distB="0" distL="0" distR="0" wp14:anchorId="75667BF0" wp14:editId="77AD95FA">
+            <wp:extent cx="3267531" cy="352474"/>
+            <wp:effectExtent l="0" t="0" r="9525" b="9525"/>
+            <wp:docPr id="3" name="Picture 3"/>
             <wp:cNvGraphicFramePr>
               <a:graphicFrameLocks xmlns:a="http://schemas.openxmlformats.org/drawingml/2006/main" noChangeAspect="1"/>
             </wp:cNvGraphicFramePr>
@@ -249,7 +200,7 @@
                   <pic:spPr>
                     <a:xfrm>
                       <a:off x="0" y="0"/>
-                      <a:ext cx="314369" cy="304843"/>
+                      <a:ext cx="3267531" cy="352474"/>
                     </a:xfrm>
                     <a:prstGeom prst="rect">
                       <a:avLst/>
@@ -261,91 +212,21 @@
           </wp:inline>
         </w:drawing>
       </w:r>
-    </w:p>
-    <w:p>
-      <w:pPr>
-        <w:pStyle w:val="ListParagraph"/>
-      </w:pPr>
-    </w:p>
-    <w:p>
-      <w:pPr>
-        <w:pStyle w:val="ListParagraph"/>
-        <w:numPr>
-          <w:ilvl w:val="0"/>
-          <w:numId w:val="1"/>
-        </w:numPr>
-      </w:pPr>
-      <w:r>
-        <w:rPr>
-          <w:b/>
-          <w:bCs/>
-        </w:rPr>
-        <w:t>Equality operators:</w:t>
-      </w:r>
-    </w:p>
-    <w:p>
-      <w:pPr>
-        <w:pStyle w:val="ListParagraph"/>
-        <w:numPr>
-          <w:ilvl w:val="1"/>
-          <w:numId w:val="1"/>
-        </w:numPr>
-      </w:pPr>
-      <w:r>
-        <w:rPr>
-          <w:b/>
-          <w:bCs/>
-        </w:rPr>
-        <w:t>==</w:t>
-      </w:r>
-      <w:r>
-        <w:t xml:space="preserve"> </w:t>
-      </w:r>
-      <w:r>
-        <w:t>operator</w:t>
-      </w:r>
-      <w:r>
-        <w:t xml:space="preserve"> test for abstract equality and does the necessary type conversion before the equality operation.</w:t>
-      </w:r>
-    </w:p>
-    <w:p>
-      <w:pPr>
-        <w:pStyle w:val="ListParagraph"/>
-        <w:numPr>
-          <w:ilvl w:val="1"/>
-          <w:numId w:val="1"/>
-        </w:numPr>
-      </w:pPr>
-      <w:r>
-        <w:rPr>
-          <w:b/>
-          <w:bCs/>
-        </w:rPr>
-        <w:t>===</w:t>
-      </w:r>
-      <w:r>
-        <w:t xml:space="preserve"> operator test for strict equality and does not the necessary type conversion before the equality operation.</w:t>
-      </w:r>
-    </w:p>
-    <w:p>
-      <w:pPr>
-        <w:pStyle w:val="ListParagraph"/>
-        <w:ind w:left="1440"/>
-      </w:pPr>
-    </w:p>
-    <w:p>
-      <w:pPr>
-        <w:pStyle w:val="ListParagraph"/>
-      </w:pPr>
+      <w:r>
+        <w:t xml:space="preserve">  </w:t>
+      </w:r>
+      <w:r>
+        <w:sym w:font="Wingdings" w:char="F0E8"/>
+      </w:r>
       <w:r>
         <w:rPr>
           <w:noProof/>
         </w:rPr>
         <w:drawing>
-          <wp:inline distT="0" distB="0" distL="0" distR="0" wp14:anchorId="20327241" wp14:editId="4A55F1DE">
-            <wp:extent cx="3610479" cy="2143424"/>
-            <wp:effectExtent l="0" t="0" r="9525" b="9525"/>
-            <wp:docPr id="5" name="Picture 5"/>
+          <wp:inline distT="0" distB="0" distL="0" distR="0" wp14:anchorId="1B9BF494" wp14:editId="4902955A">
+            <wp:extent cx="314369" cy="304843"/>
+            <wp:effectExtent l="0" t="0" r="9525" b="0"/>
+            <wp:docPr id="4" name="Picture 4"/>
             <wp:cNvGraphicFramePr>
               <a:graphicFrameLocks xmlns:a="http://schemas.openxmlformats.org/drawingml/2006/main" noChangeAspect="1"/>
             </wp:cNvGraphicFramePr>
@@ -365,7 +246,7 @@
                   <pic:spPr>
                     <a:xfrm>
                       <a:off x="0" y="0"/>
-                      <a:ext cx="3610479" cy="2143424"/>
+                      <a:ext cx="314369" cy="304843"/>
                     </a:xfrm>
                     <a:prstGeom prst="rect">
                       <a:avLst/>
@@ -386,16 +267,82 @@
     <w:p>
       <w:pPr>
         <w:pStyle w:val="ListParagraph"/>
+        <w:numPr>
+          <w:ilvl w:val="0"/>
+          <w:numId w:val="1"/>
+        </w:numPr>
+      </w:pPr>
+      <w:r>
+        <w:rPr>
+          <w:b/>
+          <w:bCs/>
+        </w:rPr>
+        <w:t>Equality operators:</w:t>
+      </w:r>
+    </w:p>
+    <w:p>
+      <w:pPr>
+        <w:pStyle w:val="ListParagraph"/>
+        <w:numPr>
+          <w:ilvl w:val="1"/>
+          <w:numId w:val="1"/>
+        </w:numPr>
+      </w:pPr>
+      <w:r>
+        <w:rPr>
+          <w:b/>
+          <w:bCs/>
+        </w:rPr>
+        <w:t>==</w:t>
+      </w:r>
+      <w:r>
+        <w:t xml:space="preserve"> </w:t>
+      </w:r>
+      <w:r>
+        <w:t>operator</w:t>
+      </w:r>
+      <w:r>
+        <w:t xml:space="preserve"> test for abstract equality and does the necessary type conversion before the equality operation.</w:t>
+      </w:r>
+    </w:p>
+    <w:p>
+      <w:pPr>
+        <w:pStyle w:val="ListParagraph"/>
+        <w:numPr>
+          <w:ilvl w:val="1"/>
+          <w:numId w:val="1"/>
+        </w:numPr>
+      </w:pPr>
+      <w:r>
+        <w:rPr>
+          <w:b/>
+          <w:bCs/>
+        </w:rPr>
+        <w:t>===</w:t>
+      </w:r>
+      <w:r>
+        <w:t xml:space="preserve"> operator test for strict equality and does not the necessary type conversion before the equality operation.</w:t>
+      </w:r>
+    </w:p>
+    <w:p>
+      <w:pPr>
+        <w:pStyle w:val="ListParagraph"/>
+        <w:ind w:left="1440"/>
+      </w:pPr>
+    </w:p>
+    <w:p>
+      <w:pPr>
+        <w:pStyle w:val="ListParagraph"/>
       </w:pPr>
       <w:r>
         <w:rPr>
           <w:noProof/>
         </w:rPr>
         <w:drawing>
-          <wp:inline distT="0" distB="0" distL="0" distR="0" wp14:anchorId="46905274" wp14:editId="29B7FB57">
-            <wp:extent cx="5458587" cy="2486372"/>
-            <wp:effectExtent l="0" t="0" r="8890" b="9525"/>
-            <wp:docPr id="6" name="Picture 6"/>
+          <wp:inline distT="0" distB="0" distL="0" distR="0" wp14:anchorId="20327241" wp14:editId="4A55F1DE">
+            <wp:extent cx="3610479" cy="2143424"/>
+            <wp:effectExtent l="0" t="0" r="9525" b="9525"/>
+            <wp:docPr id="5" name="Picture 5"/>
             <wp:cNvGraphicFramePr>
               <a:graphicFrameLocks xmlns:a="http://schemas.openxmlformats.org/drawingml/2006/main" noChangeAspect="1"/>
             </wp:cNvGraphicFramePr>
@@ -415,7 +362,7 @@
                   <pic:spPr>
                     <a:xfrm>
                       <a:off x="0" y="0"/>
-                      <a:ext cx="5458587" cy="2486372"/>
+                      <a:ext cx="3610479" cy="2143424"/>
                     </a:xfrm>
                     <a:prstGeom prst="rect">
                       <a:avLst/>
@@ -441,12 +388,11 @@
         <w:rPr>
           <w:noProof/>
         </w:rPr>
-        <w:lastRenderedPageBreak/>
         <w:drawing>
-          <wp:inline distT="0" distB="0" distL="0" distR="0" wp14:anchorId="4C20A49E" wp14:editId="1B581DF0">
-            <wp:extent cx="4572638" cy="2381582"/>
-            <wp:effectExtent l="0" t="0" r="0" b="0"/>
-            <wp:docPr id="8" name="Picture 8"/>
+          <wp:inline distT="0" distB="0" distL="0" distR="0" wp14:anchorId="46905274" wp14:editId="29B7FB57">
+            <wp:extent cx="5458587" cy="2486372"/>
+            <wp:effectExtent l="0" t="0" r="8890" b="9525"/>
+            <wp:docPr id="6" name="Picture 6"/>
             <wp:cNvGraphicFramePr>
               <a:graphicFrameLocks xmlns:a="http://schemas.openxmlformats.org/drawingml/2006/main" noChangeAspect="1"/>
             </wp:cNvGraphicFramePr>
@@ -466,6 +412,57 @@
                   <pic:spPr>
                     <a:xfrm>
                       <a:off x="0" y="0"/>
+                      <a:ext cx="5458587" cy="2486372"/>
+                    </a:xfrm>
+                    <a:prstGeom prst="rect">
+                      <a:avLst/>
+                    </a:prstGeom>
+                  </pic:spPr>
+                </pic:pic>
+              </a:graphicData>
+            </a:graphic>
+          </wp:inline>
+        </w:drawing>
+      </w:r>
+    </w:p>
+    <w:p>
+      <w:pPr>
+        <w:pStyle w:val="ListParagraph"/>
+      </w:pPr>
+    </w:p>
+    <w:p>
+      <w:pPr>
+        <w:pStyle w:val="ListParagraph"/>
+      </w:pPr>
+      <w:r>
+        <w:rPr>
+          <w:noProof/>
+        </w:rPr>
+        <w:lastRenderedPageBreak/>
+        <w:drawing>
+          <wp:inline distT="0" distB="0" distL="0" distR="0" wp14:anchorId="4C20A49E" wp14:editId="1B581DF0">
+            <wp:extent cx="4572638" cy="2381582"/>
+            <wp:effectExtent l="0" t="0" r="0" b="0"/>
+            <wp:docPr id="8" name="Picture 8"/>
+            <wp:cNvGraphicFramePr>
+              <a:graphicFrameLocks xmlns:a="http://schemas.openxmlformats.org/drawingml/2006/main" noChangeAspect="1"/>
+            </wp:cNvGraphicFramePr>
+            <a:graphic xmlns:a="http://schemas.openxmlformats.org/drawingml/2006/main">
+              <a:graphicData uri="http://schemas.openxmlformats.org/drawingml/2006/picture">
+                <pic:pic xmlns:pic="http://schemas.openxmlformats.org/drawingml/2006/picture">
+                  <pic:nvPicPr>
+                    <pic:cNvPr id="1" name=""/>
+                    <pic:cNvPicPr/>
+                  </pic:nvPicPr>
+                  <pic:blipFill>
+                    <a:blip r:embed="rId12"/>
+                    <a:stretch>
+                      <a:fillRect/>
+                    </a:stretch>
+                  </pic:blipFill>
+                  <pic:spPr>
+                    <a:xfrm>
+                      <a:off x="0" y="0"/>
                       <a:ext cx="4572638" cy="2381582"/>
                     </a:xfrm>
                     <a:prstGeom prst="rect">
@@ -531,7 +528,7 @@
                     <pic:cNvPicPr/>
                   </pic:nvPicPr>
                   <pic:blipFill>
-                    <a:blip r:embed="rId12"/>
+                    <a:blip r:embed="rId13"/>
                     <a:stretch>
                       <a:fillRect/>
                     </a:stretch>
@@ -621,51 +618,14 @@
     </w:p>
     <w:p>
       <w:r>
+        <w:rPr>
+          <w:noProof/>
+        </w:rPr>
         <w:drawing>
           <wp:inline distT="0" distB="0" distL="0" distR="0" wp14:anchorId="7618619D" wp14:editId="009B7A5B">
             <wp:extent cx="5943600" cy="577215"/>
             <wp:effectExtent l="0" t="0" r="0" b="0"/>
             <wp:docPr id="9" name="Picture 9"/>
-            <wp:cNvGraphicFramePr>
-              <a:graphicFrameLocks xmlns:a="http://schemas.openxmlformats.org/drawingml/2006/main" noChangeAspect="1"/>
-            </wp:cNvGraphicFramePr>
-            <a:graphic xmlns:a="http://schemas.openxmlformats.org/drawingml/2006/main">
-              <a:graphicData uri="http://schemas.openxmlformats.org/drawingml/2006/picture">
-                <pic:pic xmlns:pic="http://schemas.openxmlformats.org/drawingml/2006/picture">
-                  <pic:nvPicPr>
-                    <pic:cNvPr id="1" name=""/>
-                    <pic:cNvPicPr/>
-                  </pic:nvPicPr>
-                  <pic:blipFill>
-                    <a:blip r:embed="rId13"/>
-                    <a:stretch>
-                      <a:fillRect/>
-                    </a:stretch>
-                  </pic:blipFill>
-                  <pic:spPr>
-                    <a:xfrm>
-                      <a:off x="0" y="0"/>
-                      <a:ext cx="5943600" cy="577215"/>
-                    </a:xfrm>
-                    <a:prstGeom prst="rect">
-                      <a:avLst/>
-                    </a:prstGeom>
-                  </pic:spPr>
-                </pic:pic>
-              </a:graphicData>
-            </a:graphic>
-          </wp:inline>
-        </w:drawing>
-      </w:r>
-    </w:p>
-    <w:p/>
-    <w:p>
-      <w:r>
-        <w:drawing>
-          <wp:inline distT="0" distB="0" distL="0" distR="0" wp14:anchorId="26235842" wp14:editId="7AD03E06">
-            <wp:extent cx="5943600" cy="534670"/>
-            <wp:effectExtent l="0" t="0" r="0" b="0"/>
-            <wp:docPr id="10" name="Picture 10"/>
             <wp:cNvGraphicFramePr>
               <a:graphicFrameLocks xmlns:a="http://schemas.openxmlformats.org/drawingml/2006/main" noChangeAspect="1"/>
             </wp:cNvGraphicFramePr>
@@ -685,6 +645,49 @@
                   <pic:spPr>
                     <a:xfrm>
                       <a:off x="0" y="0"/>
+                      <a:ext cx="5943600" cy="577215"/>
+                    </a:xfrm>
+                    <a:prstGeom prst="rect">
+                      <a:avLst/>
+                    </a:prstGeom>
+                  </pic:spPr>
+                </pic:pic>
+              </a:graphicData>
+            </a:graphic>
+          </wp:inline>
+        </w:drawing>
+      </w:r>
+    </w:p>
+    <w:p/>
+    <w:p>
+      <w:r>
+        <w:rPr>
+          <w:noProof/>
+        </w:rPr>
+        <w:drawing>
+          <wp:inline distT="0" distB="0" distL="0" distR="0" wp14:anchorId="26235842" wp14:editId="7AD03E06">
+            <wp:extent cx="5943600" cy="534670"/>
+            <wp:effectExtent l="0" t="0" r="0" b="0"/>
+            <wp:docPr id="10" name="Picture 10"/>
+            <wp:cNvGraphicFramePr>
+              <a:graphicFrameLocks xmlns:a="http://schemas.openxmlformats.org/drawingml/2006/main" noChangeAspect="1"/>
+            </wp:cNvGraphicFramePr>
+            <a:graphic xmlns:a="http://schemas.openxmlformats.org/drawingml/2006/main">
+              <a:graphicData uri="http://schemas.openxmlformats.org/drawingml/2006/picture">
+                <pic:pic xmlns:pic="http://schemas.openxmlformats.org/drawingml/2006/picture">
+                  <pic:nvPicPr>
+                    <pic:cNvPr id="1" name=""/>
+                    <pic:cNvPicPr/>
+                  </pic:nvPicPr>
+                  <pic:blipFill>
+                    <a:blip r:embed="rId15"/>
+                    <a:stretch>
+                      <a:fillRect/>
+                    </a:stretch>
+                  </pic:blipFill>
+                  <pic:spPr>
+                    <a:xfrm>
+                      <a:off x="0" y="0"/>
                       <a:ext cx="5943600" cy="534670"/>
                     </a:xfrm>
                     <a:prstGeom prst="rect">
@@ -701,6 +704,9 @@
     <w:p/>
     <w:p>
       <w:r>
+        <w:rPr>
+          <w:noProof/>
+        </w:rPr>
         <w:drawing>
           <wp:inline distT="0" distB="0" distL="0" distR="0" wp14:anchorId="74F17888" wp14:editId="210D7C6A">
             <wp:extent cx="5943600" cy="532130"/>
@@ -717,7 +723,7 @@
                     <pic:cNvPicPr/>
                   </pic:nvPicPr>
                   <pic:blipFill>
-                    <a:blip r:embed="rId15"/>
+                    <a:blip r:embed="rId16"/>
                     <a:stretch>
                       <a:fillRect/>
                     </a:stretch>
@@ -804,7 +810,25 @@
         <w:t>This operator is used for a specific case.  Since 0 and “” is a falsy value, in turn is treated as false</w:t>
       </w:r>
       <w:r>
-        <w:t xml:space="preserve"> in conditional operators. So if we try to process a value of zero or empty string, we would get false and in many evaluation it will create bug.  To solve this problem we can use nullish coalesric operator. This only treats null and undefined as false.</w:t>
+        <w:t xml:space="preserve"> in conditional operators. </w:t>
+      </w:r>
+      <w:r>
+        <w:t>So,</w:t>
+      </w:r>
+      <w:r>
+        <w:t xml:space="preserve"> if we try to process a value of zero or empty string, we would get false </w:t>
+      </w:r>
+      <w:r>
+        <w:t>and, in many evaluations,</w:t>
+      </w:r>
+      <w:r>
+        <w:t xml:space="preserve"> it will create bug.  To solve this </w:t>
+      </w:r>
+      <w:r>
+        <w:t>problem,</w:t>
+      </w:r>
+      <w:r>
+        <w:t xml:space="preserve"> we can use nullish coalesric operator. This only treats null and undefined as false.</w:t>
       </w:r>
     </w:p>
     <w:p>
@@ -814,53 +838,14 @@
     </w:p>
     <w:p>
       <w:r>
+        <w:rPr>
+          <w:noProof/>
+        </w:rPr>
         <w:drawing>
           <wp:inline distT="0" distB="0" distL="0" distR="0" wp14:anchorId="3D4E9AB1" wp14:editId="0B914A0D">
             <wp:extent cx="4553585" cy="962159"/>
             <wp:effectExtent l="0" t="0" r="0" b="9525"/>
             <wp:docPr id="12" name="Picture 12"/>
-            <wp:cNvGraphicFramePr>
-              <a:graphicFrameLocks xmlns:a="http://schemas.openxmlformats.org/drawingml/2006/main" noChangeAspect="1"/>
-            </wp:cNvGraphicFramePr>
-            <a:graphic xmlns:a="http://schemas.openxmlformats.org/drawingml/2006/main">
-              <a:graphicData uri="http://schemas.openxmlformats.org/drawingml/2006/picture">
-                <pic:pic xmlns:pic="http://schemas.openxmlformats.org/drawingml/2006/picture">
-                  <pic:nvPicPr>
-                    <pic:cNvPr id="1" name=""/>
-                    <pic:cNvPicPr/>
-                  </pic:nvPicPr>
-                  <pic:blipFill>
-                    <a:blip r:embed="rId16"/>
-                    <a:stretch>
-                      <a:fillRect/>
-                    </a:stretch>
-                  </pic:blipFill>
-                  <pic:spPr>
-                    <a:xfrm>
-                      <a:off x="0" y="0"/>
-                      <a:ext cx="4553585" cy="962159"/>
-                    </a:xfrm>
-                    <a:prstGeom prst="rect">
-                      <a:avLst/>
-                    </a:prstGeom>
-                  </pic:spPr>
-                </pic:pic>
-              </a:graphicData>
-            </a:graphic>
-          </wp:inline>
-        </w:drawing>
-      </w:r>
-    </w:p>
-    <w:p>
-      <w:r>
-        <w:t xml:space="preserve"> OutPut: </w:t>
-      </w:r>
-      <w:r>
-        <w:drawing>
-          <wp:inline distT="0" distB="0" distL="0" distR="0" wp14:anchorId="41592BCB" wp14:editId="14F1E75C">
-            <wp:extent cx="476316" cy="323895"/>
-            <wp:effectExtent l="0" t="0" r="0" b="0"/>
-            <wp:docPr id="13" name="Picture 13"/>
             <wp:cNvGraphicFramePr>
               <a:graphicFrameLocks xmlns:a="http://schemas.openxmlformats.org/drawingml/2006/main" noChangeAspect="1"/>
             </wp:cNvGraphicFramePr>
@@ -880,7 +865,7 @@
                   <pic:spPr>
                     <a:xfrm>
                       <a:off x="0" y="0"/>
-                      <a:ext cx="476316" cy="323895"/>
+                      <a:ext cx="4553585" cy="962159"/>
                     </a:xfrm>
                     <a:prstGeom prst="rect">
                       <a:avLst/>
@@ -895,16 +880,17 @@
     </w:p>
     <w:p>
       <w:r>
-        <w:t>Using nullish coalesric operator,</w:t>
-      </w:r>
-    </w:p>
-    <w:p>
-      <w:r>
+        <w:t xml:space="preserve"> OutPut: </w:t>
+      </w:r>
+      <w:r>
+        <w:rPr>
+          <w:noProof/>
+        </w:rPr>
         <w:drawing>
-          <wp:inline distT="0" distB="0" distL="0" distR="0" wp14:anchorId="7BE4488E" wp14:editId="7FC072C8">
-            <wp:extent cx="5029902" cy="514422"/>
+          <wp:inline distT="0" distB="0" distL="0" distR="0" wp14:anchorId="41592BCB" wp14:editId="14F1E75C">
+            <wp:extent cx="476316" cy="323895"/>
             <wp:effectExtent l="0" t="0" r="0" b="0"/>
-            <wp:docPr id="14" name="Picture 14"/>
+            <wp:docPr id="13" name="Picture 13"/>
             <wp:cNvGraphicFramePr>
               <a:graphicFrameLocks xmlns:a="http://schemas.openxmlformats.org/drawingml/2006/main" noChangeAspect="1"/>
             </wp:cNvGraphicFramePr>
@@ -924,7 +910,7 @@
                   <pic:spPr>
                     <a:xfrm>
                       <a:off x="0" y="0"/>
-                      <a:ext cx="5029902" cy="514422"/>
+                      <a:ext cx="476316" cy="323895"/>
                     </a:xfrm>
                     <a:prstGeom prst="rect">
                       <a:avLst/>
@@ -939,14 +925,19 @@
     </w:p>
     <w:p>
       <w:r>
-        <w:t xml:space="preserve">OutPut: </w:t>
-      </w:r>
-      <w:r>
+        <w:t>Using nullish coalesric operator,</w:t>
+      </w:r>
+    </w:p>
+    <w:p>
+      <w:r>
+        <w:rPr>
+          <w:noProof/>
+        </w:rPr>
         <w:drawing>
-          <wp:inline distT="0" distB="0" distL="0" distR="0" wp14:anchorId="04C21A90" wp14:editId="2581BE83">
-            <wp:extent cx="428685" cy="438211"/>
-            <wp:effectExtent l="0" t="0" r="9525" b="0"/>
-            <wp:docPr id="15" name="Picture 15"/>
+          <wp:inline distT="0" distB="0" distL="0" distR="0" wp14:anchorId="7BE4488E" wp14:editId="7FC072C8">
+            <wp:extent cx="5029902" cy="514422"/>
+            <wp:effectExtent l="0" t="0" r="0" b="0"/>
+            <wp:docPr id="14" name="Picture 14"/>
             <wp:cNvGraphicFramePr>
               <a:graphicFrameLocks xmlns:a="http://schemas.openxmlformats.org/drawingml/2006/main" noChangeAspect="1"/>
             </wp:cNvGraphicFramePr>
@@ -966,6 +957,51 @@
                   <pic:spPr>
                     <a:xfrm>
                       <a:off x="0" y="0"/>
+                      <a:ext cx="5029902" cy="514422"/>
+                    </a:xfrm>
+                    <a:prstGeom prst="rect">
+                      <a:avLst/>
+                    </a:prstGeom>
+                  </pic:spPr>
+                </pic:pic>
+              </a:graphicData>
+            </a:graphic>
+          </wp:inline>
+        </w:drawing>
+      </w:r>
+    </w:p>
+    <w:p>
+      <w:r>
+        <w:t xml:space="preserve">OutPut: </w:t>
+      </w:r>
+      <w:r>
+        <w:rPr>
+          <w:noProof/>
+        </w:rPr>
+        <w:drawing>
+          <wp:inline distT="0" distB="0" distL="0" distR="0" wp14:anchorId="04C21A90" wp14:editId="2581BE83">
+            <wp:extent cx="428685" cy="438211"/>
+            <wp:effectExtent l="0" t="0" r="9525" b="0"/>
+            <wp:docPr id="15" name="Picture 15"/>
+            <wp:cNvGraphicFramePr>
+              <a:graphicFrameLocks xmlns:a="http://schemas.openxmlformats.org/drawingml/2006/main" noChangeAspect="1"/>
+            </wp:cNvGraphicFramePr>
+            <a:graphic xmlns:a="http://schemas.openxmlformats.org/drawingml/2006/main">
+              <a:graphicData uri="http://schemas.openxmlformats.org/drawingml/2006/picture">
+                <pic:pic xmlns:pic="http://schemas.openxmlformats.org/drawingml/2006/picture">
+                  <pic:nvPicPr>
+                    <pic:cNvPr id="1" name=""/>
+                    <pic:cNvPicPr/>
+                  </pic:nvPicPr>
+                  <pic:blipFill>
+                    <a:blip r:embed="rId20"/>
+                    <a:stretch>
+                      <a:fillRect/>
+                    </a:stretch>
+                  </pic:blipFill>
+                  <pic:spPr>
+                    <a:xfrm>
+                      <a:off x="0" y="0"/>
                       <a:ext cx="428685" cy="438211"/>
                     </a:xfrm>
                     <a:prstGeom prst="rect">
@@ -982,7 +1018,13 @@
     <w:p/>
     <w:p>
       <w:r>
-        <w:t>From the example , we can see the problem that can arise.</w:t>
+        <w:t xml:space="preserve">From the </w:t>
+      </w:r>
+      <w:r>
+        <w:t>example,</w:t>
+      </w:r>
+      <w:r>
+        <w:t xml:space="preserve"> we can see the problem that can arise.</w:t>
       </w:r>
     </w:p>
     <w:p/>
@@ -997,7 +1039,7 @@
 </file>
 
 <file path=word/numbering.xml><?xml version="1.0" encoding="utf-8"?>
-<w:numbering xmlns:wpc="http://schemas.microsoft.com/office/word/2010/wordprocessingCanvas" xmlns:cx="http://schemas.microsoft.com/office/drawing/2014/chartex" xmlns:cx1="http://schemas.microsoft.com/office/drawing/2015/9/8/chartex" xmlns:cx2="http://schemas.microsoft.com/office/drawing/2015/10/21/chartex" xmlns:cx3="http://schemas.microsoft.com/office/drawing/2016/5/9/chartex" xmlns:cx4="http://schemas.microsoft.com/office/drawing/2016/5/10/chartex" xmlns:cx5="http://schemas.microsoft.com/office/drawing/2016/5/11/chartex" xmlns:cx6="http://schemas.microsoft.com/office/drawing/2016/5/12/chartex" xmlns:cx7="http://schemas.microsoft.com/office/drawing/2016/5/13/chartex" xmlns:cx8="http://schemas.microsoft.com/office/drawing/2016/5/14/chartex" xmlns:mc="http://schemas.openxmlformats.org/markup-compatibility/2006" xmlns:aink="http://schemas.microsoft.com/office/drawing/2016/ink" xmlns:am3d="http://schemas.microsoft.com/office/drawing/2017/model3d" xmlns:o="urn:schemas-microsoft-com:office:office" xmlns:r="http://schemas.openxmlformats.org/officeDocument/2006/relationships" xmlns:m="http://schemas.openxmlformats.org/officeDocument/2006/math" xmlns:v="urn:schemas-microsoft-com:vml" xmlns:wp14="http://schemas.microsoft.com/office/word/2010/wordprocessingDrawing" xmlns:wp="http://schemas.openxmlformats.org/drawingml/2006/wordprocessingDrawing" xmlns:w10="urn:schemas-microsoft-com:office:word" xmlns:w="http://schemas.openxmlformats.org/wordprocessingml/2006/main" xmlns:w14="http://schemas.microsoft.com/office/word/2010/wordml" xmlns:w15="http://schemas.microsoft.com/office/word/2012/wordml" xmlns:w16cex="http://schemas.microsoft.com/office/word/2018/wordml/cex" xmlns:w16cid="http://schemas.microsoft.com/office/word/2016/wordml/cid" xmlns:w16="http://schemas.microsoft.com/office/word/2018/wordml" xmlns:w16se="http://schemas.microsoft.com/office/word/2015/wordml/symex" xmlns:wpg="http://schemas.microsoft.com/office/word/2010/wordprocessingGroup" xmlns:wpi="http://schemas.microsoft.com/office/word/2010/wordprocessingInk" xmlns:wne="http://schemas.microsoft.com/office/word/2006/wordml" xmlns:wps="http://schemas.microsoft.com/office/word/2010/wordprocessingShape" mc:Ignorable="w14 w15 w16se w16cid w16 w16cex wp14">
+<w:numbering xmlns:wpc="http://schemas.microsoft.com/office/word/2010/wordprocessingCanvas" xmlns:cx="http://schemas.microsoft.com/office/drawing/2014/chartex" xmlns:cx1="http://schemas.microsoft.com/office/drawing/2015/9/8/chartex" xmlns:cx2="http://schemas.microsoft.com/office/drawing/2015/10/21/chartex" xmlns:cx3="http://schemas.microsoft.com/office/drawing/2016/5/9/chartex" xmlns:cx4="http://schemas.microsoft.com/office/drawing/2016/5/10/chartex" xmlns:cx5="http://schemas.microsoft.com/office/drawing/2016/5/11/chartex" xmlns:cx6="http://schemas.microsoft.com/office/drawing/2016/5/12/chartex" xmlns:cx7="http://schemas.microsoft.com/office/drawing/2016/5/13/chartex" xmlns:cx8="http://schemas.microsoft.com/office/drawing/2016/5/14/chartex" xmlns:mc="http://schemas.openxmlformats.org/markup-compatibility/2006" xmlns:aink="http://schemas.microsoft.com/office/drawing/2016/ink" xmlns:am3d="http://schemas.microsoft.com/office/drawing/2017/model3d" xmlns:o="urn:schemas-microsoft-com:office:office" xmlns:r="http://schemas.openxmlformats.org/officeDocument/2006/relationships" xmlns:m="http://schemas.openxmlformats.org/officeDocument/2006/math" xmlns:v="urn:schemas-microsoft-com:vml" xmlns:wp14="http://schemas.microsoft.com/office/word/2010/wordprocessingDrawing" xmlns:wp="http://schemas.openxmlformats.org/drawingml/2006/wordprocessingDrawing" xmlns:w10="urn:schemas-microsoft-com:office:word" xmlns:w="http://schemas.openxmlformats.org/wordprocessingml/2006/main" xmlns:w14="http://schemas.microsoft.com/office/word/2010/wordml" xmlns:w15="http://schemas.microsoft.com/office/word/2012/wordml" xmlns:w16cex="http://schemas.microsoft.com/office/word/2018/wordml/cex" xmlns:w16cid="http://schemas.microsoft.com/office/word/2016/wordml/cid" xmlns:w16="http://schemas.microsoft.com/office/word/2018/wordml" xmlns:w16sdtdh="http://schemas.microsoft.com/office/word/2020/wordml/sdtdatahash" xmlns:w16se="http://schemas.microsoft.com/office/word/2015/wordml/symex" xmlns:wpg="http://schemas.microsoft.com/office/word/2010/wordprocessingGroup" xmlns:wpi="http://schemas.microsoft.com/office/word/2010/wordprocessingInk" xmlns:wne="http://schemas.microsoft.com/office/word/2006/wordml" xmlns:wps="http://schemas.microsoft.com/office/word/2010/wordprocessingShape" mc:Ignorable="w14 w15 w16se w16cid w16 w16cex w16sdtdh wp14">
   <w:abstractNum w:abstractNumId="0" w15:restartNumberingAfterBreak="0">
     <w:nsid w:val="4CBE57E4"/>
     <w:multiLevelType w:val="hybridMultilevel"/>
@@ -1118,7 +1160,7 @@
 </file>
 
 <file path=word/styles.xml><?xml version="1.0" encoding="utf-8"?>
-<w:styles xmlns:mc="http://schemas.openxmlformats.org/markup-compatibility/2006" xmlns:r="http://schemas.openxmlformats.org/officeDocument/2006/relationships" xmlns:w="http://schemas.openxmlformats.org/wordprocessingml/2006/main" xmlns:w14="http://schemas.microsoft.com/office/word/2010/wordml" xmlns:w15="http://schemas.microsoft.com/office/word/2012/wordml" xmlns:w16cex="http://schemas.microsoft.com/office/word/2018/wordml/cex" xmlns:w16cid="http://schemas.microsoft.com/office/word/2016/wordml/cid" xmlns:w16="http://schemas.microsoft.com/office/word/2018/wordml" xmlns:w16se="http://schemas.microsoft.com/office/word/2015/wordml/symex" mc:Ignorable="w14 w15 w16se w16cid w16 w16cex">
+<w:styles xmlns:mc="http://schemas.openxmlformats.org/markup-compatibility/2006" xmlns:r="http://schemas.openxmlformats.org/officeDocument/2006/relationships" xmlns:w="http://schemas.openxmlformats.org/wordprocessingml/2006/main" xmlns:w14="http://schemas.microsoft.com/office/word/2010/wordml" xmlns:w15="http://schemas.microsoft.com/office/word/2012/wordml" xmlns:w16cex="http://schemas.microsoft.com/office/word/2018/wordml/cex" xmlns:w16cid="http://schemas.microsoft.com/office/word/2016/wordml/cid" xmlns:w16="http://schemas.microsoft.com/office/word/2018/wordml" xmlns:w16sdtdh="http://schemas.microsoft.com/office/word/2020/wordml/sdtdatahash" xmlns:w16se="http://schemas.microsoft.com/office/word/2015/wordml/symex" mc:Ignorable="w14 w15 w16se w16cid w16 w16cex w16sdtdh">
   <w:docDefaults>
     <w:rPrDefault>
       <w:rPr>
@@ -1816,4 +1858,16 @@
     </a:ext>
   </a:extLst>
 </a:theme>
+</file>
+
+<file path=customXml/item1.xml><?xml version="1.0" encoding="utf-8"?>
+<b:Sources xmlns:b="http://schemas.openxmlformats.org/officeDocument/2006/bibliography" xmlns="http://schemas.openxmlformats.org/officeDocument/2006/bibliography" SelectedStyle="\APASixthEditionOfficeOnline.xsl" StyleName="APA" Version="6"/>
+</file>
+
+<file path=customXml/itemProps1.xml><?xml version="1.0" encoding="utf-8"?>
+<ds:datastoreItem xmlns:ds="http://schemas.openxmlformats.org/officeDocument/2006/customXml" ds:itemID="{5D6B40E0-E2B8-4E3E-970B-8D6D9E587653}">
+  <ds:schemaRefs>
+    <ds:schemaRef ds:uri="http://schemas.openxmlformats.org/officeDocument/2006/bibliography"/>
+  </ds:schemaRefs>
+</ds:datastoreItem>
 </file>
--- a/Front End/javascript/2. Operators.docx
+++ b/Front End/javascript/2. Operators.docx
@@ -9,35 +9,53 @@
           <w:ilvl w:val="0"/>
           <w:numId w:val="1"/>
         </w:numPr>
-      </w:pPr>
-      <w:r>
+        <w:rPr>
+          <w:rFonts w:asciiTheme="minorHAnsi" w:hAnsiTheme="minorHAnsi" w:cstheme="minorHAnsi"/>
+        </w:rPr>
+      </w:pPr>
+      <w:r>
+        <w:rPr>
+          <w:rFonts w:asciiTheme="minorHAnsi" w:hAnsiTheme="minorHAnsi" w:cstheme="minorHAnsi"/>
+        </w:rPr>
         <w:t xml:space="preserve">The </w:t>
       </w:r>
       <w:r>
         <w:rPr>
+          <w:rFonts w:asciiTheme="minorHAnsi" w:hAnsiTheme="minorHAnsi" w:cstheme="minorHAnsi"/>
           <w:b/>
           <w:bCs/>
         </w:rPr>
         <w:t>+</w:t>
       </w:r>
       <w:r>
+        <w:rPr>
+          <w:rFonts w:asciiTheme="minorHAnsi" w:hAnsiTheme="minorHAnsi" w:cstheme="minorHAnsi"/>
+        </w:rPr>
         <w:t xml:space="preserve"> converts the variables to strings, while the </w:t>
       </w:r>
       <w:r>
         <w:rPr>
+          <w:rFonts w:asciiTheme="minorHAnsi" w:hAnsiTheme="minorHAnsi" w:cstheme="minorHAnsi"/>
           <w:b/>
           <w:bCs/>
         </w:rPr>
         <w:t>–</w:t>
       </w:r>
       <w:r>
+        <w:rPr>
+          <w:rFonts w:asciiTheme="minorHAnsi" w:hAnsiTheme="minorHAnsi" w:cstheme="minorHAnsi"/>
+        </w:rPr>
         <w:t>,</w:t>
       </w:r>
       <w:r>
+        <w:rPr>
+          <w:rFonts w:asciiTheme="minorHAnsi" w:hAnsiTheme="minorHAnsi" w:cstheme="minorHAnsi"/>
+        </w:rPr>
         <w:t xml:space="preserve"> </w:t>
       </w:r>
       <w:r>
         <w:rPr>
+          <w:rFonts w:asciiTheme="minorHAnsi" w:hAnsiTheme="minorHAnsi" w:cstheme="minorHAnsi"/>
           <w:b/>
           <w:bCs/>
         </w:rPr>
@@ -45,41 +63,57 @@
       </w:r>
       <w:r>
         <w:rPr>
+          <w:rFonts w:asciiTheme="minorHAnsi" w:hAnsiTheme="minorHAnsi" w:cstheme="minorHAnsi"/>
           <w:b/>
           <w:bCs/>
         </w:rPr>
         <w:t xml:space="preserve"> </w:t>
       </w:r>
       <w:r>
+        <w:rPr>
+          <w:rFonts w:asciiTheme="minorHAnsi" w:hAnsiTheme="minorHAnsi" w:cstheme="minorHAnsi"/>
+        </w:rPr>
         <w:t>/</w:t>
       </w:r>
       <w:r>
         <w:rPr>
+          <w:rFonts w:asciiTheme="minorHAnsi" w:hAnsiTheme="minorHAnsi" w:cstheme="minorHAnsi"/>
           <w:b/>
           <w:bCs/>
         </w:rPr>
         <w:t xml:space="preserve"> </w:t>
       </w:r>
       <w:r>
+        <w:rPr>
+          <w:rFonts w:asciiTheme="minorHAnsi" w:hAnsiTheme="minorHAnsi" w:cstheme="minorHAnsi"/>
+        </w:rPr>
         <w:t>or other</w:t>
       </w:r>
       <w:r>
         <w:rPr>
+          <w:rFonts w:asciiTheme="minorHAnsi" w:hAnsiTheme="minorHAnsi" w:cstheme="minorHAnsi"/>
           <w:b/>
           <w:bCs/>
         </w:rPr>
         <w:t xml:space="preserve"> </w:t>
       </w:r>
       <w:r>
+        <w:rPr>
+          <w:rFonts w:asciiTheme="minorHAnsi" w:hAnsiTheme="minorHAnsi" w:cstheme="minorHAnsi"/>
+        </w:rPr>
         <w:t>operator converts the variables to numbers.</w:t>
       </w:r>
     </w:p>
     <w:p>
       <w:pPr>
         <w:pStyle w:val="ListParagraph"/>
-      </w:pPr>
-      <w:r>
-        <w:rPr>
+        <w:rPr>
+          <w:rFonts w:asciiTheme="minorHAnsi" w:hAnsiTheme="minorHAnsi" w:cstheme="minorHAnsi"/>
+        </w:rPr>
+      </w:pPr>
+      <w:r>
+        <w:rPr>
+          <w:rFonts w:asciiTheme="minorHAnsi" w:hAnsiTheme="minorHAnsi" w:cstheme="minorHAnsi"/>
           <w:noProof/>
         </w:rPr>
         <w:drawing>
@@ -119,16 +153,26 @@
         </w:drawing>
       </w:r>
       <w:r>
+        <w:rPr>
+          <w:rFonts w:asciiTheme="minorHAnsi" w:hAnsiTheme="minorHAnsi" w:cstheme="minorHAnsi"/>
+        </w:rPr>
         <w:t xml:space="preserve">   </w:t>
       </w:r>
       <w:r>
+        <w:rPr>
+          <w:rFonts w:asciiTheme="minorHAnsi" w:hAnsiTheme="minorHAnsi" w:cstheme="minorHAnsi"/>
+        </w:rPr>
         <w:sym w:font="Wingdings" w:char="F0E8"/>
       </w:r>
       <w:r>
+        <w:rPr>
+          <w:rFonts w:asciiTheme="minorHAnsi" w:hAnsiTheme="minorHAnsi" w:cstheme="minorHAnsi"/>
+        </w:rPr>
         <w:t xml:space="preserve"> </w:t>
       </w:r>
       <w:r>
         <w:rPr>
+          <w:rFonts w:asciiTheme="minorHAnsi" w:hAnsiTheme="minorHAnsi" w:cstheme="minorHAnsi"/>
           <w:noProof/>
         </w:rPr>
         <w:drawing>
@@ -171,9 +215,13 @@
     <w:p>
       <w:pPr>
         <w:pStyle w:val="ListParagraph"/>
-      </w:pPr>
-      <w:r>
-        <w:rPr>
+        <w:rPr>
+          <w:rFonts w:asciiTheme="minorHAnsi" w:hAnsiTheme="minorHAnsi" w:cstheme="minorHAnsi"/>
+        </w:rPr>
+      </w:pPr>
+      <w:r>
+        <w:rPr>
+          <w:rFonts w:asciiTheme="minorHAnsi" w:hAnsiTheme="minorHAnsi" w:cstheme="minorHAnsi"/>
           <w:noProof/>
         </w:rPr>
         <w:drawing>
@@ -213,13 +261,20 @@
         </w:drawing>
       </w:r>
       <w:r>
+        <w:rPr>
+          <w:rFonts w:asciiTheme="minorHAnsi" w:hAnsiTheme="minorHAnsi" w:cstheme="minorHAnsi"/>
+        </w:rPr>
         <w:t xml:space="preserve">  </w:t>
       </w:r>
       <w:r>
+        <w:rPr>
+          <w:rFonts w:asciiTheme="minorHAnsi" w:hAnsiTheme="minorHAnsi" w:cstheme="minorHAnsi"/>
+        </w:rPr>
         <w:sym w:font="Wingdings" w:char="F0E8"/>
       </w:r>
       <w:r>
         <w:rPr>
+          <w:rFonts w:asciiTheme="minorHAnsi" w:hAnsiTheme="minorHAnsi" w:cstheme="minorHAnsi"/>
           <w:noProof/>
         </w:rPr>
         <w:drawing>
@@ -262,6 +317,9 @@
     <w:p>
       <w:pPr>
         <w:pStyle w:val="ListParagraph"/>
+        <w:rPr>
+          <w:rFonts w:asciiTheme="minorHAnsi" w:hAnsiTheme="minorHAnsi" w:cstheme="minorHAnsi"/>
+        </w:rPr>
       </w:pPr>
     </w:p>
     <w:p>
@@ -271,9 +329,13 @@
           <w:ilvl w:val="0"/>
           <w:numId w:val="1"/>
         </w:numPr>
-      </w:pPr>
-      <w:r>
-        <w:rPr>
+        <w:rPr>
+          <w:rFonts w:asciiTheme="minorHAnsi" w:hAnsiTheme="minorHAnsi" w:cstheme="minorHAnsi"/>
+        </w:rPr>
+      </w:pPr>
+      <w:r>
+        <w:rPr>
+          <w:rFonts w:asciiTheme="minorHAnsi" w:hAnsiTheme="minorHAnsi" w:cstheme="minorHAnsi"/>
           <w:b/>
           <w:bCs/>
         </w:rPr>
@@ -287,22 +349,23 @@
           <w:ilvl w:val="1"/>
           <w:numId w:val="1"/>
         </w:numPr>
-      </w:pPr>
-      <w:r>
-        <w:rPr>
+        <w:rPr>
+          <w:rFonts w:asciiTheme="minorHAnsi" w:hAnsiTheme="minorHAnsi" w:cstheme="minorHAnsi"/>
+        </w:rPr>
+      </w:pPr>
+      <w:r>
+        <w:rPr>
+          <w:rFonts w:asciiTheme="minorHAnsi" w:hAnsiTheme="minorHAnsi" w:cstheme="minorHAnsi"/>
           <w:b/>
           <w:bCs/>
         </w:rPr>
         <w:t>==</w:t>
       </w:r>
       <w:r>
-        <w:t xml:space="preserve"> </w:t>
-      </w:r>
-      <w:r>
-        <w:t>operator</w:t>
-      </w:r>
-      <w:r>
-        <w:t xml:space="preserve"> test for abstract equality and does the necessary type conversion before the equality operation.</w:t>
+        <w:rPr>
+          <w:rFonts w:asciiTheme="minorHAnsi" w:hAnsiTheme="minorHAnsi" w:cstheme="minorHAnsi"/>
+        </w:rPr>
+        <w:t xml:space="preserve"> operator test for abstract equality and does the necessary type conversion before the equality operation.</w:t>
       </w:r>
     </w:p>
     <w:p>
@@ -312,15 +375,22 @@
           <w:ilvl w:val="1"/>
           <w:numId w:val="1"/>
         </w:numPr>
-      </w:pPr>
-      <w:r>
-        <w:rPr>
+        <w:rPr>
+          <w:rFonts w:asciiTheme="minorHAnsi" w:hAnsiTheme="minorHAnsi" w:cstheme="minorHAnsi"/>
+        </w:rPr>
+      </w:pPr>
+      <w:r>
+        <w:rPr>
+          <w:rFonts w:asciiTheme="minorHAnsi" w:hAnsiTheme="minorHAnsi" w:cstheme="minorHAnsi"/>
           <w:b/>
           <w:bCs/>
         </w:rPr>
         <w:t>===</w:t>
       </w:r>
       <w:r>
+        <w:rPr>
+          <w:rFonts w:asciiTheme="minorHAnsi" w:hAnsiTheme="minorHAnsi" w:cstheme="minorHAnsi"/>
+        </w:rPr>
         <w:t xml:space="preserve"> operator test for strict equality and does not the necessary type conversion before the equality operation.</w:t>
       </w:r>
     </w:p>
@@ -328,18 +398,26 @@
       <w:pPr>
         <w:pStyle w:val="ListParagraph"/>
         <w:ind w:left="1440"/>
+        <w:rPr>
+          <w:rFonts w:asciiTheme="minorHAnsi" w:hAnsiTheme="minorHAnsi" w:cstheme="minorHAnsi"/>
+        </w:rPr>
       </w:pPr>
     </w:p>
     <w:p>
       <w:pPr>
         <w:pStyle w:val="ListParagraph"/>
-      </w:pPr>
-      <w:r>
-        <w:rPr>
+        <w:jc w:val="center"/>
+        <w:rPr>
+          <w:rFonts w:asciiTheme="minorHAnsi" w:hAnsiTheme="minorHAnsi" w:cstheme="minorHAnsi"/>
+        </w:rPr>
+      </w:pPr>
+      <w:r>
+        <w:rPr>
+          <w:rFonts w:asciiTheme="minorHAnsi" w:hAnsiTheme="minorHAnsi" w:cstheme="minorHAnsi"/>
           <w:noProof/>
         </w:rPr>
         <w:drawing>
-          <wp:inline distT="0" distB="0" distL="0" distR="0" wp14:anchorId="20327241" wp14:editId="4A55F1DE">
+          <wp:inline distT="0" distB="0" distL="0" distR="0" wp14:anchorId="20327241" wp14:editId="38ADD183">
             <wp:extent cx="3610479" cy="2143424"/>
             <wp:effectExtent l="0" t="0" r="9525" b="9525"/>
             <wp:docPr id="5" name="Picture 5"/>
@@ -367,6 +445,11 @@
                     <a:prstGeom prst="rect">
                       <a:avLst/>
                     </a:prstGeom>
+                    <a:effectLst>
+                      <a:innerShdw blurRad="114300">
+                        <a:prstClr val="black"/>
+                      </a:innerShdw>
+                    </a:effectLst>
                   </pic:spPr>
                 </pic:pic>
               </a:graphicData>
@@ -378,20 +461,30 @@
     <w:p>
       <w:pPr>
         <w:pStyle w:val="ListParagraph"/>
+        <w:rPr>
+          <w:rFonts w:asciiTheme="minorHAnsi" w:hAnsiTheme="minorHAnsi" w:cstheme="minorHAnsi"/>
+        </w:rPr>
       </w:pPr>
     </w:p>
     <w:p>
       <w:pPr>
         <w:pStyle w:val="ListParagraph"/>
-      </w:pPr>
-      <w:r>
-        <w:rPr>
+        <w:jc w:val="center"/>
+        <w:rPr>
+          <w:rFonts w:asciiTheme="minorHAnsi" w:hAnsiTheme="minorHAnsi" w:cstheme="minorHAnsi"/>
+          <w:b/>
+          <w:bCs/>
+        </w:rPr>
+      </w:pPr>
+      <w:r>
+        <w:rPr>
+          <w:rFonts w:asciiTheme="minorHAnsi" w:hAnsiTheme="minorHAnsi" w:cstheme="minorHAnsi"/>
           <w:noProof/>
         </w:rPr>
         <w:drawing>
-          <wp:inline distT="0" distB="0" distL="0" distR="0" wp14:anchorId="46905274" wp14:editId="29B7FB57">
-            <wp:extent cx="5458587" cy="2486372"/>
-            <wp:effectExtent l="0" t="0" r="8890" b="9525"/>
+          <wp:inline distT="0" distB="0" distL="0" distR="0" wp14:anchorId="46905274" wp14:editId="6837F4EC">
+            <wp:extent cx="4184294" cy="1905935"/>
+            <wp:effectExtent l="0" t="0" r="6985" b="0"/>
             <wp:docPr id="6" name="Picture 6"/>
             <wp:cNvGraphicFramePr>
               <a:graphicFrameLocks xmlns:a="http://schemas.openxmlformats.org/drawingml/2006/main" noChangeAspect="1"/>
@@ -412,11 +505,16 @@
                   <pic:spPr>
                     <a:xfrm>
                       <a:off x="0" y="0"/>
-                      <a:ext cx="5458587" cy="2486372"/>
+                      <a:ext cx="4193826" cy="1910277"/>
                     </a:xfrm>
                     <a:prstGeom prst="rect">
                       <a:avLst/>
                     </a:prstGeom>
+                    <a:effectLst>
+                      <a:innerShdw blurRad="114300">
+                        <a:prstClr val="black"/>
+                      </a:innerShdw>
+                    </a:effectLst>
                   </pic:spPr>
                 </pic:pic>
               </a:graphicData>
@@ -427,23 +525,37 @@
     </w:p>
     <w:p>
       <w:pPr>
-        <w:pStyle w:val="ListParagraph"/>
-      </w:pPr>
-    </w:p>
-    <w:p>
-      <w:pPr>
-        <w:pStyle w:val="ListParagraph"/>
+        <w:rPr>
+          <w:rFonts w:asciiTheme="minorHAnsi" w:hAnsiTheme="minorHAnsi" w:cstheme="minorHAnsi"/>
+          <w:b/>
+          <w:bCs/>
+        </w:rPr>
+      </w:pPr>
+      <w:r>
+        <w:rPr>
+          <w:rFonts w:asciiTheme="minorHAnsi" w:hAnsiTheme="minorHAnsi" w:cstheme="minorHAnsi"/>
+          <w:b/>
+          <w:bCs/>
+        </w:rPr>
+        <w:t xml:space="preserve">output: </w:t>
+      </w:r>
+    </w:p>
+    <w:p>
+      <w:pPr>
+        <w:jc w:val="center"/>
+        <w:rPr>
+          <w:rFonts w:asciiTheme="minorHAnsi" w:hAnsiTheme="minorHAnsi" w:cstheme="minorHAnsi"/>
+        </w:rPr>
       </w:pPr>
       <w:r>
         <w:rPr>
           <w:noProof/>
         </w:rPr>
-        <w:lastRenderedPageBreak/>
         <w:drawing>
-          <wp:inline distT="0" distB="0" distL="0" distR="0" wp14:anchorId="4C20A49E" wp14:editId="1B581DF0">
-            <wp:extent cx="4572638" cy="2381582"/>
-            <wp:effectExtent l="0" t="0" r="0" b="0"/>
-            <wp:docPr id="8" name="Picture 8"/>
+          <wp:inline distT="0" distB="0" distL="0" distR="0" wp14:anchorId="5C265782" wp14:editId="45F7F157">
+            <wp:extent cx="647790" cy="657317"/>
+            <wp:effectExtent l="0" t="0" r="0" b="9525"/>
+            <wp:docPr id="16" name="Picture 16"/>
             <wp:cNvGraphicFramePr>
               <a:graphicFrameLocks xmlns:a="http://schemas.openxmlformats.org/drawingml/2006/main" noChangeAspect="1"/>
             </wp:cNvGraphicFramePr>
@@ -463,7 +575,7 @@
                   <pic:spPr>
                     <a:xfrm>
                       <a:off x="0" y="0"/>
-                      <a:ext cx="4572638" cy="2381582"/>
+                      <a:ext cx="647790" cy="657317"/>
                     </a:xfrm>
                     <a:prstGeom prst="rect">
                       <a:avLst/>
@@ -479,44 +591,22 @@
     <w:p>
       <w:pPr>
         <w:pStyle w:val="ListParagraph"/>
-      </w:pPr>
-    </w:p>
-    <w:p>
-      <w:pPr>
-        <w:pStyle w:val="ListParagraph"/>
-        <w:rPr>
-          <w:b/>
-          <w:bCs/>
-        </w:rPr>
-      </w:pPr>
-      <w:r>
-        <w:rPr>
-          <w:b/>
-          <w:bCs/>
-        </w:rPr>
-        <w:t>All cases</w:t>
-      </w:r>
-      <w:r>
-        <w:rPr>
-          <w:b/>
-          <w:bCs/>
-        </w:rPr>
-        <w:t xml:space="preserve"> output: </w:t>
-      </w:r>
-    </w:p>
-    <w:p>
-      <w:pPr>
-        <w:pStyle w:val="ListParagraph"/>
-      </w:pPr>
-      <w:r>
-        <w:rPr>
+        <w:jc w:val="center"/>
+        <w:rPr>
+          <w:rFonts w:asciiTheme="minorHAnsi" w:hAnsiTheme="minorHAnsi" w:cstheme="minorHAnsi"/>
+        </w:rPr>
+      </w:pPr>
+      <w:r>
+        <w:rPr>
+          <w:rFonts w:asciiTheme="minorHAnsi" w:hAnsiTheme="minorHAnsi" w:cstheme="minorHAnsi"/>
           <w:noProof/>
         </w:rPr>
+        <w:lastRenderedPageBreak/>
         <w:drawing>
-          <wp:inline distT="0" distB="0" distL="0" distR="0" wp14:anchorId="129425C8" wp14:editId="587A1D6E">
-            <wp:extent cx="647790" cy="657317"/>
-            <wp:effectExtent l="0" t="0" r="0" b="9525"/>
-            <wp:docPr id="7" name="Picture 7"/>
+          <wp:inline distT="0" distB="0" distL="0" distR="0" wp14:anchorId="4C20A49E" wp14:editId="1CD89942">
+            <wp:extent cx="4572638" cy="2381582"/>
+            <wp:effectExtent l="0" t="0" r="0" b="0"/>
+            <wp:docPr id="8" name="Picture 8"/>
             <wp:cNvGraphicFramePr>
               <a:graphicFrameLocks xmlns:a="http://schemas.openxmlformats.org/drawingml/2006/main" noChangeAspect="1"/>
             </wp:cNvGraphicFramePr>
@@ -536,6 +626,86 @@
                   <pic:spPr>
                     <a:xfrm>
                       <a:off x="0" y="0"/>
+                      <a:ext cx="4572638" cy="2381582"/>
+                    </a:xfrm>
+                    <a:prstGeom prst="rect">
+                      <a:avLst/>
+                    </a:prstGeom>
+                    <a:effectLst>
+                      <a:innerShdw blurRad="114300">
+                        <a:prstClr val="black"/>
+                      </a:innerShdw>
+                    </a:effectLst>
+                  </pic:spPr>
+                </pic:pic>
+              </a:graphicData>
+            </a:graphic>
+          </wp:inline>
+        </w:drawing>
+      </w:r>
+    </w:p>
+    <w:p>
+      <w:pPr>
+        <w:pStyle w:val="ListParagraph"/>
+        <w:rPr>
+          <w:rFonts w:asciiTheme="minorHAnsi" w:hAnsiTheme="minorHAnsi" w:cstheme="minorHAnsi"/>
+        </w:rPr>
+      </w:pPr>
+    </w:p>
+    <w:p>
+      <w:pPr>
+        <w:rPr>
+          <w:rFonts w:asciiTheme="minorHAnsi" w:hAnsiTheme="minorHAnsi" w:cstheme="minorHAnsi"/>
+          <w:b/>
+          <w:bCs/>
+        </w:rPr>
+      </w:pPr>
+      <w:r>
+        <w:rPr>
+          <w:rFonts w:asciiTheme="minorHAnsi" w:hAnsiTheme="minorHAnsi" w:cstheme="minorHAnsi"/>
+          <w:b/>
+          <w:bCs/>
+        </w:rPr>
+        <w:t xml:space="preserve">output: </w:t>
+      </w:r>
+    </w:p>
+    <w:p>
+      <w:pPr>
+        <w:pStyle w:val="ListParagraph"/>
+        <w:jc w:val="center"/>
+        <w:rPr>
+          <w:rFonts w:asciiTheme="minorHAnsi" w:hAnsiTheme="minorHAnsi" w:cstheme="minorHAnsi"/>
+        </w:rPr>
+      </w:pPr>
+      <w:r>
+        <w:rPr>
+          <w:rFonts w:asciiTheme="minorHAnsi" w:hAnsiTheme="minorHAnsi" w:cstheme="minorHAnsi"/>
+          <w:noProof/>
+        </w:rPr>
+        <w:drawing>
+          <wp:inline distT="0" distB="0" distL="0" distR="0" wp14:anchorId="129425C8" wp14:editId="587A1D6E">
+            <wp:extent cx="647790" cy="657317"/>
+            <wp:effectExtent l="0" t="0" r="0" b="9525"/>
+            <wp:docPr id="7" name="Picture 7"/>
+            <wp:cNvGraphicFramePr>
+              <a:graphicFrameLocks xmlns:a="http://schemas.openxmlformats.org/drawingml/2006/main" noChangeAspect="1"/>
+            </wp:cNvGraphicFramePr>
+            <a:graphic xmlns:a="http://schemas.openxmlformats.org/drawingml/2006/main">
+              <a:graphicData uri="http://schemas.openxmlformats.org/drawingml/2006/picture">
+                <pic:pic xmlns:pic="http://schemas.openxmlformats.org/drawingml/2006/picture">
+                  <pic:nvPicPr>
+                    <pic:cNvPr id="1" name=""/>
+                    <pic:cNvPicPr/>
+                  </pic:nvPicPr>
+                  <pic:blipFill>
+                    <a:blip r:embed="rId12"/>
+                    <a:stretch>
+                      <a:fillRect/>
+                    </a:stretch>
+                  </pic:blipFill>
+                  <pic:spPr>
+                    <a:xfrm>
+                      <a:off x="0" y="0"/>
                       <a:ext cx="647790" cy="657317"/>
                     </a:xfrm>
                     <a:prstGeom prst="rect">
@@ -552,11 +722,17 @@
     <w:p>
       <w:pPr>
         <w:pStyle w:val="ListParagraph"/>
+        <w:rPr>
+          <w:rFonts w:asciiTheme="minorHAnsi" w:hAnsiTheme="minorHAnsi" w:cstheme="minorHAnsi"/>
+        </w:rPr>
       </w:pPr>
     </w:p>
     <w:p>
       <w:pPr>
         <w:pStyle w:val="ListParagraph"/>
+        <w:rPr>
+          <w:rFonts w:asciiTheme="minorHAnsi" w:hAnsiTheme="minorHAnsi" w:cstheme="minorHAnsi"/>
+        </w:rPr>
       </w:pPr>
     </w:p>
     <w:p>
@@ -564,6 +740,7 @@
         <w:pStyle w:val="ListParagraph"/>
         <w:jc w:val="center"/>
         <w:rPr>
+          <w:rFonts w:asciiTheme="minorHAnsi" w:hAnsiTheme="minorHAnsi" w:cstheme="minorHAnsi"/>
           <w:b/>
           <w:outline/>
           <w:color w:val="5B9BD5" w:themeColor="accent5"/>
@@ -590,6 +767,7 @@
       </w:pPr>
       <w:r>
         <w:rPr>
+          <w:rFonts w:asciiTheme="minorHAnsi" w:hAnsiTheme="minorHAnsi" w:cstheme="minorHAnsi"/>
           <w:b/>
           <w:outline/>
           <w:color w:val="5B9BD5" w:themeColor="accent5"/>
@@ -617,12 +795,18 @@
       </w:r>
     </w:p>
     <w:p>
-      <w:r>
-        <w:rPr>
+      <w:pPr>
+        <w:rPr>
+          <w:rFonts w:asciiTheme="minorHAnsi" w:hAnsiTheme="minorHAnsi" w:cstheme="minorHAnsi"/>
+        </w:rPr>
+      </w:pPr>
+      <w:r>
+        <w:rPr>
+          <w:rFonts w:asciiTheme="minorHAnsi" w:hAnsiTheme="minorHAnsi" w:cstheme="minorHAnsi"/>
           <w:noProof/>
         </w:rPr>
         <w:drawing>
-          <wp:inline distT="0" distB="0" distL="0" distR="0" wp14:anchorId="7618619D" wp14:editId="009B7A5B">
+          <wp:inline distT="0" distB="0" distL="0" distR="0" wp14:anchorId="7618619D" wp14:editId="0AF7E850">
             <wp:extent cx="5943600" cy="577215"/>
             <wp:effectExtent l="0" t="0" r="0" b="0"/>
             <wp:docPr id="9" name="Picture 9"/>
@@ -650,6 +834,11 @@
                     <a:prstGeom prst="rect">
                       <a:avLst/>
                     </a:prstGeom>
+                    <a:effectLst>
+                      <a:innerShdw blurRad="114300">
+                        <a:prstClr val="black"/>
+                      </a:innerShdw>
+                    </a:effectLst>
                   </pic:spPr>
                 </pic:pic>
               </a:graphicData>
@@ -658,14 +847,26 @@
         </w:drawing>
       </w:r>
     </w:p>
-    <w:p/>
-    <w:p>
-      <w:r>
-        <w:rPr>
+    <w:p>
+      <w:pPr>
+        <w:rPr>
+          <w:rFonts w:asciiTheme="minorHAnsi" w:hAnsiTheme="minorHAnsi" w:cstheme="minorHAnsi"/>
+        </w:rPr>
+      </w:pPr>
+    </w:p>
+    <w:p>
+      <w:pPr>
+        <w:rPr>
+          <w:rFonts w:asciiTheme="minorHAnsi" w:hAnsiTheme="minorHAnsi" w:cstheme="minorHAnsi"/>
+        </w:rPr>
+      </w:pPr>
+      <w:r>
+        <w:rPr>
+          <w:rFonts w:asciiTheme="minorHAnsi" w:hAnsiTheme="minorHAnsi" w:cstheme="minorHAnsi"/>
           <w:noProof/>
         </w:rPr>
         <w:drawing>
-          <wp:inline distT="0" distB="0" distL="0" distR="0" wp14:anchorId="26235842" wp14:editId="7AD03E06">
+          <wp:inline distT="0" distB="0" distL="0" distR="0" wp14:anchorId="26235842" wp14:editId="60D5C954">
             <wp:extent cx="5943600" cy="534670"/>
             <wp:effectExtent l="0" t="0" r="0" b="0"/>
             <wp:docPr id="10" name="Picture 10"/>
@@ -693,6 +894,11 @@
                     <a:prstGeom prst="rect">
                       <a:avLst/>
                     </a:prstGeom>
+                    <a:effectLst>
+                      <a:innerShdw blurRad="114300">
+                        <a:prstClr val="black"/>
+                      </a:innerShdw>
+                    </a:effectLst>
                   </pic:spPr>
                 </pic:pic>
               </a:graphicData>
@@ -701,14 +907,26 @@
         </w:drawing>
       </w:r>
     </w:p>
-    <w:p/>
-    <w:p>
-      <w:r>
-        <w:rPr>
+    <w:p>
+      <w:pPr>
+        <w:rPr>
+          <w:rFonts w:asciiTheme="minorHAnsi" w:hAnsiTheme="minorHAnsi" w:cstheme="minorHAnsi"/>
+        </w:rPr>
+      </w:pPr>
+    </w:p>
+    <w:p>
+      <w:pPr>
+        <w:rPr>
+          <w:rFonts w:asciiTheme="minorHAnsi" w:hAnsiTheme="minorHAnsi" w:cstheme="minorHAnsi"/>
+        </w:rPr>
+      </w:pPr>
+      <w:r>
+        <w:rPr>
+          <w:rFonts w:asciiTheme="minorHAnsi" w:hAnsiTheme="minorHAnsi" w:cstheme="minorHAnsi"/>
           <w:noProof/>
         </w:rPr>
         <w:drawing>
-          <wp:inline distT="0" distB="0" distL="0" distR="0" wp14:anchorId="74F17888" wp14:editId="210D7C6A">
+          <wp:inline distT="0" distB="0" distL="0" distR="0" wp14:anchorId="74F17888" wp14:editId="04997F19">
             <wp:extent cx="5943600" cy="532130"/>
             <wp:effectExtent l="0" t="0" r="0" b="1270"/>
             <wp:docPr id="11" name="Picture 11"/>
@@ -736,6 +954,11 @@
                     <a:prstGeom prst="rect">
                       <a:avLst/>
                     </a:prstGeom>
+                    <a:effectLst>
+                      <a:innerShdw blurRad="114300">
+                        <a:prstClr val="black"/>
+                      </a:innerShdw>
+                    </a:effectLst>
                   </pic:spPr>
                 </pic:pic>
               </a:graphicData>
@@ -744,14 +967,33 @@
         </w:drawing>
       </w:r>
     </w:p>
-    <w:p/>
-    <w:p/>
-    <w:p/>
+    <w:p>
+      <w:pPr>
+        <w:rPr>
+          <w:rFonts w:asciiTheme="minorHAnsi" w:hAnsiTheme="minorHAnsi" w:cstheme="minorHAnsi"/>
+        </w:rPr>
+      </w:pPr>
+    </w:p>
+    <w:p>
+      <w:pPr>
+        <w:rPr>
+          <w:rFonts w:asciiTheme="minorHAnsi" w:hAnsiTheme="minorHAnsi" w:cstheme="minorHAnsi"/>
+        </w:rPr>
+      </w:pPr>
+    </w:p>
+    <w:p>
+      <w:pPr>
+        <w:rPr>
+          <w:rFonts w:asciiTheme="minorHAnsi" w:hAnsiTheme="minorHAnsi" w:cstheme="minorHAnsi"/>
+        </w:rPr>
+      </w:pPr>
+    </w:p>
     <w:p>
       <w:pPr>
         <w:pStyle w:val="ListParagraph"/>
         <w:jc w:val="center"/>
         <w:rPr>
+          <w:rFonts w:asciiTheme="minorHAnsi" w:hAnsiTheme="minorHAnsi" w:cstheme="minorHAnsi"/>
           <w:b/>
           <w:outline/>
           <w:color w:val="5B9BD5" w:themeColor="accent5"/>
@@ -778,6 +1020,7 @@
       </w:pPr>
       <w:r>
         <w:rPr>
+          <w:rFonts w:asciiTheme="minorHAnsi" w:hAnsiTheme="minorHAnsi" w:cstheme="minorHAnsi"/>
           <w:b/>
           <w:outline/>
           <w:color w:val="5B9BD5" w:themeColor="accent5"/>
@@ -806,39 +1049,95 @@
       </w:r>
     </w:p>
     <w:p>
-      <w:r>
-        <w:t>This operator is used for a specific case.  Since 0 and “” is a falsy value, in turn is treated as false</w:t>
-      </w:r>
-      <w:r>
+      <w:pPr>
+        <w:rPr>
+          <w:rFonts w:asciiTheme="minorHAnsi" w:hAnsiTheme="minorHAnsi" w:cstheme="minorHAnsi"/>
+        </w:rPr>
+      </w:pPr>
+      <w:r>
+        <w:rPr>
+          <w:rFonts w:asciiTheme="minorHAnsi" w:hAnsiTheme="minorHAnsi" w:cstheme="minorHAnsi"/>
+        </w:rPr>
+        <w:t xml:space="preserve">This operator is used for a specific case.  Since 0 and “” is a </w:t>
+      </w:r>
+      <w:r>
+        <w:rPr>
+          <w:rFonts w:asciiTheme="minorHAnsi" w:hAnsiTheme="minorHAnsi" w:cstheme="minorHAnsi"/>
+        </w:rPr>
+        <w:t>falsie</w:t>
+      </w:r>
+      <w:r>
+        <w:rPr>
+          <w:rFonts w:asciiTheme="minorHAnsi" w:hAnsiTheme="minorHAnsi" w:cstheme="minorHAnsi"/>
+        </w:rPr>
+        <w:t xml:space="preserve"> value, in turn is treated as false</w:t>
+      </w:r>
+      <w:r>
+        <w:rPr>
+          <w:rFonts w:asciiTheme="minorHAnsi" w:hAnsiTheme="minorHAnsi" w:cstheme="minorHAnsi"/>
+        </w:rPr>
         <w:t xml:space="preserve"> in conditional operators. </w:t>
       </w:r>
       <w:r>
+        <w:rPr>
+          <w:rFonts w:asciiTheme="minorHAnsi" w:hAnsiTheme="minorHAnsi" w:cstheme="minorHAnsi"/>
+        </w:rPr>
         <w:t>So,</w:t>
       </w:r>
       <w:r>
+        <w:rPr>
+          <w:rFonts w:asciiTheme="minorHAnsi" w:hAnsiTheme="minorHAnsi" w:cstheme="minorHAnsi"/>
+        </w:rPr>
         <w:t xml:space="preserve"> if we try to process a value of zero or empty string, we would get false </w:t>
       </w:r>
       <w:r>
+        <w:rPr>
+          <w:rFonts w:asciiTheme="minorHAnsi" w:hAnsiTheme="minorHAnsi" w:cstheme="minorHAnsi"/>
+        </w:rPr>
         <w:t>and, in many evaluations,</w:t>
       </w:r>
       <w:r>
+        <w:rPr>
+          <w:rFonts w:asciiTheme="minorHAnsi" w:hAnsiTheme="minorHAnsi" w:cstheme="minorHAnsi"/>
+        </w:rPr>
         <w:t xml:space="preserve"> it will create bug.  To solve this </w:t>
       </w:r>
       <w:r>
+        <w:rPr>
+          <w:rFonts w:asciiTheme="minorHAnsi" w:hAnsiTheme="minorHAnsi" w:cstheme="minorHAnsi"/>
+        </w:rPr>
         <w:t>problem,</w:t>
       </w:r>
       <w:r>
+        <w:rPr>
+          <w:rFonts w:asciiTheme="minorHAnsi" w:hAnsiTheme="minorHAnsi" w:cstheme="minorHAnsi"/>
+        </w:rPr>
         <w:t xml:space="preserve"> we can use nullish coalesric operator. This only treats null and undefined as false.</w:t>
       </w:r>
     </w:p>
     <w:p>
-      <w:r>
+      <w:pPr>
+        <w:rPr>
+          <w:rFonts w:asciiTheme="minorHAnsi" w:hAnsiTheme="minorHAnsi" w:cstheme="minorHAnsi"/>
+        </w:rPr>
+      </w:pPr>
+      <w:r>
+        <w:rPr>
+          <w:rFonts w:asciiTheme="minorHAnsi" w:hAnsiTheme="minorHAnsi" w:cstheme="minorHAnsi"/>
+        </w:rPr>
         <w:t>For example. Using normal OR operator,</w:t>
       </w:r>
     </w:p>
     <w:p>
-      <w:r>
-        <w:rPr>
+      <w:pPr>
+        <w:jc w:val="center"/>
+        <w:rPr>
+          <w:rFonts w:asciiTheme="minorHAnsi" w:hAnsiTheme="minorHAnsi" w:cstheme="minorHAnsi"/>
+        </w:rPr>
+      </w:pPr>
+      <w:r>
+        <w:rPr>
+          <w:rFonts w:asciiTheme="minorHAnsi" w:hAnsiTheme="minorHAnsi" w:cstheme="minorHAnsi"/>
           <w:noProof/>
         </w:rPr>
         <w:drawing>
@@ -879,11 +1178,32 @@
       </w:r>
     </w:p>
     <w:p>
-      <w:r>
-        <w:t xml:space="preserve"> OutPut: </w:t>
-      </w:r>
-      <w:r>
-        <w:rPr>
+      <w:pPr>
+        <w:rPr>
+          <w:rFonts w:asciiTheme="minorHAnsi" w:hAnsiTheme="minorHAnsi" w:cstheme="minorHAnsi"/>
+        </w:rPr>
+      </w:pPr>
+      <w:r>
+        <w:rPr>
+          <w:rFonts w:asciiTheme="minorHAnsi" w:hAnsiTheme="minorHAnsi" w:cstheme="minorHAnsi"/>
+        </w:rPr>
+        <w:t xml:space="preserve"> </w:t>
+      </w:r>
+      <w:r>
+        <w:rPr>
+          <w:rFonts w:asciiTheme="minorHAnsi" w:hAnsiTheme="minorHAnsi" w:cstheme="minorHAnsi"/>
+        </w:rPr>
+        <w:t>Output</w:t>
+      </w:r>
+      <w:r>
+        <w:rPr>
+          <w:rFonts w:asciiTheme="minorHAnsi" w:hAnsiTheme="minorHAnsi" w:cstheme="minorHAnsi"/>
+        </w:rPr>
+        <w:t xml:space="preserve">: </w:t>
+      </w:r>
+      <w:r>
+        <w:rPr>
+          <w:rFonts w:asciiTheme="minorHAnsi" w:hAnsiTheme="minorHAnsi" w:cstheme="minorHAnsi"/>
           <w:noProof/>
         </w:rPr>
         <w:drawing>
@@ -924,13 +1244,28 @@
       </w:r>
     </w:p>
     <w:p>
-      <w:r>
+      <w:pPr>
+        <w:rPr>
+          <w:rFonts w:asciiTheme="minorHAnsi" w:hAnsiTheme="minorHAnsi" w:cstheme="minorHAnsi"/>
+        </w:rPr>
+      </w:pPr>
+      <w:r>
+        <w:rPr>
+          <w:rFonts w:asciiTheme="minorHAnsi" w:hAnsiTheme="minorHAnsi" w:cstheme="minorHAnsi"/>
+        </w:rPr>
         <w:t>Using nullish coalesric operator,</w:t>
       </w:r>
     </w:p>
     <w:p>
-      <w:r>
-        <w:rPr>
+      <w:pPr>
+        <w:jc w:val="center"/>
+        <w:rPr>
+          <w:rFonts w:asciiTheme="minorHAnsi" w:hAnsiTheme="minorHAnsi" w:cstheme="minorHAnsi"/>
+        </w:rPr>
+      </w:pPr>
+      <w:r>
+        <w:rPr>
+          <w:rFonts w:asciiTheme="minorHAnsi" w:hAnsiTheme="minorHAnsi" w:cstheme="minorHAnsi"/>
           <w:noProof/>
         </w:rPr>
         <w:drawing>
@@ -971,11 +1306,26 @@
       </w:r>
     </w:p>
     <w:p>
-      <w:r>
-        <w:t xml:space="preserve">OutPut: </w:t>
-      </w:r>
-      <w:r>
-        <w:rPr>
+      <w:pPr>
+        <w:rPr>
+          <w:rFonts w:asciiTheme="minorHAnsi" w:hAnsiTheme="minorHAnsi" w:cstheme="minorHAnsi"/>
+        </w:rPr>
+      </w:pPr>
+      <w:r>
+        <w:rPr>
+          <w:rFonts w:asciiTheme="minorHAnsi" w:hAnsiTheme="minorHAnsi" w:cstheme="minorHAnsi"/>
+        </w:rPr>
+        <w:t>Output</w:t>
+      </w:r>
+      <w:r>
+        <w:rPr>
+          <w:rFonts w:asciiTheme="minorHAnsi" w:hAnsiTheme="minorHAnsi" w:cstheme="minorHAnsi"/>
+        </w:rPr>
+        <w:t xml:space="preserve">: </w:t>
+      </w:r>
+      <w:r>
+        <w:rPr>
+          <w:rFonts w:asciiTheme="minorHAnsi" w:hAnsiTheme="minorHAnsi" w:cstheme="minorHAnsi"/>
           <w:noProof/>
         </w:rPr>
         <w:drawing>
@@ -1015,19 +1365,45 @@
         </w:drawing>
       </w:r>
     </w:p>
-    <w:p/>
-    <w:p>
-      <w:r>
+    <w:p>
+      <w:pPr>
+        <w:rPr>
+          <w:rFonts w:asciiTheme="minorHAnsi" w:hAnsiTheme="minorHAnsi" w:cstheme="minorHAnsi"/>
+        </w:rPr>
+      </w:pPr>
+    </w:p>
+    <w:p>
+      <w:pPr>
+        <w:rPr>
+          <w:rFonts w:asciiTheme="minorHAnsi" w:hAnsiTheme="minorHAnsi" w:cstheme="minorHAnsi"/>
+        </w:rPr>
+      </w:pPr>
+      <w:r>
+        <w:rPr>
+          <w:rFonts w:asciiTheme="minorHAnsi" w:hAnsiTheme="minorHAnsi" w:cstheme="minorHAnsi"/>
+        </w:rPr>
         <w:t xml:space="preserve">From the </w:t>
       </w:r>
       <w:r>
+        <w:rPr>
+          <w:rFonts w:asciiTheme="minorHAnsi" w:hAnsiTheme="minorHAnsi" w:cstheme="minorHAnsi"/>
+        </w:rPr>
         <w:t>example,</w:t>
       </w:r>
       <w:r>
+        <w:rPr>
+          <w:rFonts w:asciiTheme="minorHAnsi" w:hAnsiTheme="minorHAnsi" w:cstheme="minorHAnsi"/>
+        </w:rPr>
         <w:t xml:space="preserve"> we can see the problem that can arise.</w:t>
       </w:r>
     </w:p>
-    <w:p/>
+    <w:p>
+      <w:pPr>
+        <w:rPr>
+          <w:rFonts w:asciiTheme="minorHAnsi" w:hAnsiTheme="minorHAnsi" w:cstheme="minorHAnsi"/>
+        </w:rPr>
+      </w:pPr>
+    </w:p>
     <w:sectPr>
       <w:pgSz w:w="12240" w:h="15840"/>
       <w:pgMar w:top="1440" w:right="1440" w:bottom="1440" w:left="1440" w:header="720" w:footer="720" w:gutter="0"/>
